--- a/doc/在线升级方案/工作进度表.docx
+++ b/doc/在线升级方案/工作进度表.docx
@@ -741,10 +741,19 @@
           <w:bCs w:val="0"/>
           <w:lang w:val="en-US" w:eastAsia="zh-CN"/>
         </w:rPr>
-        <w:t>4月28号下午，下载拷贝过程正常，整体功能运行也正常，调试细节，然后把协议改为FTP协议。</w:t>
+        <w:t>4月28号下午，下载拷贝过程正常，整体功能运行也正常</w:t>
       </w:r>
       <w:bookmarkStart w:id="0" w:name="_GoBack"/>
       <w:bookmarkEnd w:id="0"/>
+      <w:r>
+        <w:rPr>
+          <w:rFonts w:hint="eastAsia"/>
+          <w:b w:val="0"/>
+          <w:bCs w:val="0"/>
+          <w:lang w:val="en-US" w:eastAsia="zh-CN"/>
+        </w:rPr>
+        <w:t>，然后把协议改为FTP协议。</w:t>
+      </w:r>
     </w:p>
     <w:sectPr>
       <w:pgSz w:w="11906" w:h="16838"/>

--- a/doc/在线升级方案/工作进度表.docx
+++ b/doc/在线升级方案/工作进度表.docx
@@ -741,7 +741,7 @@
           <w:bCs w:val="0"/>
           <w:lang w:val="en-US" w:eastAsia="zh-CN"/>
         </w:rPr>
-        <w:t>4月28号下午，下载拷贝过程正常，整体功能运行也正常</w:t>
+        <w:t>4月28号</w:t>
       </w:r>
       <w:bookmarkStart w:id="0" w:name="_GoBack"/>
       <w:bookmarkEnd w:id="0"/>
@@ -752,7 +752,33 @@
           <w:bCs w:val="0"/>
           <w:lang w:val="en-US" w:eastAsia="zh-CN"/>
         </w:rPr>
-        <w:t>，然后把协议改为FTP协议。</w:t>
+        <w:t>，下载拷贝过程正常，整体功能运行也正常，然后把协议改为FTP协议。</w:t>
+      </w:r>
+    </w:p>
+    <w:p>
+      <w:pPr>
+        <w:widowControl w:val="0"/>
+        <w:numPr>
+          <w:ilvl w:val="0"/>
+          <w:numId w:val="1"/>
+        </w:numPr>
+        <w:ind w:left="0" w:leftChars="0" w:firstLine="0" w:firstLineChars="0"/>
+        <w:jc w:val="both"/>
+        <w:rPr>
+          <w:rFonts w:hint="default"/>
+          <w:b w:val="0"/>
+          <w:bCs w:val="0"/>
+          <w:lang w:val="en-US" w:eastAsia="zh-CN"/>
+        </w:rPr>
+      </w:pPr>
+      <w:r>
+        <w:rPr>
+          <w:rFonts w:hint="eastAsia"/>
+          <w:b w:val="0"/>
+          <w:bCs w:val="0"/>
+          <w:lang w:val="en-US" w:eastAsia="zh-CN"/>
+        </w:rPr>
+        <w:t>目前更新进程已经能够提供简单的更新了，只是在网络中断情况下未做处理。还有就是现在是直接拷贝覆盖掉旧版本的文件包括了exe，所以当前更新完成后旧版本的exe已经被删除了，所以不支持旧版本继续运行，只能重启运行新版本。而且现在提供的更新功能的按钮是，点击更新按钮就把主程序关掉，更新完成提示客户端再次启动已经更新完成的主程序。</w:t>
       </w:r>
     </w:p>
     <w:sectPr>
@@ -1040,7 +1066,7 @@
     <w:lsdException w:qFormat="1" w:unhideWhenUsed="0" w:uiPriority="0" w:semiHidden="0" w:name="Title"/>
     <w:lsdException w:unhideWhenUsed="0" w:uiPriority="0" w:semiHidden="0" w:name="Closing"/>
     <w:lsdException w:unhideWhenUsed="0" w:uiPriority="0" w:semiHidden="0" w:name="Signature"/>
-    <w:lsdException w:unhideWhenUsed="0" w:uiPriority="0" w:name="Default Paragraph Font"/>
+    <w:lsdException w:qFormat="1" w:unhideWhenUsed="0" w:uiPriority="0" w:name="Default Paragraph Font"/>
     <w:lsdException w:unhideWhenUsed="0" w:uiPriority="0" w:semiHidden="0" w:name="Body Text"/>
     <w:lsdException w:unhideWhenUsed="0" w:uiPriority="0" w:semiHidden="0" w:name="Body Text Indent"/>
     <w:lsdException w:unhideWhenUsed="0" w:uiPriority="0" w:semiHidden="0" w:name="List Continue"/>
@@ -1262,6 +1288,7 @@
   <w:style w:type="character" w:default="1" w:styleId="4">
     <w:name w:val="Default Paragraph Font"/>
     <w:semiHidden/>
+    <w:qFormat/>
     <w:uiPriority w:val="0"/>
   </w:style>
   <w:style w:type="table" w:default="1" w:styleId="3">

--- a/doc/在线升级方案/工作进度表.docx
+++ b/doc/在线升级方案/工作进度表.docx
@@ -741,7 +741,59 @@
           <w:bCs w:val="0"/>
           <w:lang w:val="en-US" w:eastAsia="zh-CN"/>
         </w:rPr>
-        <w:t>4月28号</w:t>
+        <w:t>4月28号，下载拷贝过程正常，整体功能运行也正常，然后把协议改为FTP协议。</w:t>
+      </w:r>
+    </w:p>
+    <w:p>
+      <w:pPr>
+        <w:widowControl w:val="0"/>
+        <w:numPr>
+          <w:ilvl w:val="0"/>
+          <w:numId w:val="1"/>
+        </w:numPr>
+        <w:ind w:left="0" w:leftChars="0" w:firstLine="0" w:firstLineChars="0"/>
+        <w:jc w:val="both"/>
+        <w:rPr>
+          <w:rFonts w:hint="default"/>
+          <w:b w:val="0"/>
+          <w:bCs w:val="0"/>
+          <w:lang w:val="en-US" w:eastAsia="zh-CN"/>
+        </w:rPr>
+      </w:pPr>
+      <w:r>
+        <w:rPr>
+          <w:rFonts w:hint="eastAsia"/>
+          <w:b w:val="0"/>
+          <w:bCs w:val="0"/>
+          <w:lang w:val="en-US" w:eastAsia="zh-CN"/>
+        </w:rPr>
+        <w:t>目前更新进程已经能够提供简单的更新了，只是在网络中断情况下未做处理。还有就是现在是直接拷贝覆盖掉旧版本的文件包括了exe，所以当前更新完成后旧版本的exe已经被删除了，所以不支持旧版本继续运行，只能重启运行新版本。而且现在提供的更新功能的按钮是，点击更新按钮就把主程序关掉，更新完成提示客户端再次启动已经更新完成的主程序。</w:t>
+      </w:r>
+    </w:p>
+    <w:p>
+      <w:pPr>
+        <w:widowControl w:val="0"/>
+        <w:numPr>
+          <w:ilvl w:val="0"/>
+          <w:numId w:val="1"/>
+        </w:numPr>
+        <w:ind w:left="0" w:leftChars="0" w:firstLine="0" w:firstLineChars="0"/>
+        <w:jc w:val="both"/>
+        <w:rPr>
+          <w:rFonts w:hint="default"/>
+          <w:b w:val="0"/>
+          <w:bCs w:val="0"/>
+          <w:lang w:val="en-US" w:eastAsia="zh-CN"/>
+        </w:rPr>
+      </w:pPr>
+      <w:r>
+        <w:rPr>
+          <w:rFonts w:hint="eastAsia"/>
+          <w:b w:val="0"/>
+          <w:bCs w:val="0"/>
+          <w:lang w:val="en-US" w:eastAsia="zh-CN"/>
+        </w:rPr>
+        <w:t>4月29号，整理一</w:t>
       </w:r>
       <w:bookmarkStart w:id="0" w:name="_GoBack"/>
       <w:bookmarkEnd w:id="0"/>
@@ -752,33 +804,7 @@
           <w:bCs w:val="0"/>
           <w:lang w:val="en-US" w:eastAsia="zh-CN"/>
         </w:rPr>
-        <w:t>，下载拷贝过程正常，整体功能运行也正常，然后把协议改为FTP协议。</w:t>
-      </w:r>
-    </w:p>
-    <w:p>
-      <w:pPr>
-        <w:widowControl w:val="0"/>
-        <w:numPr>
-          <w:ilvl w:val="0"/>
-          <w:numId w:val="1"/>
-        </w:numPr>
-        <w:ind w:left="0" w:leftChars="0" w:firstLine="0" w:firstLineChars="0"/>
-        <w:jc w:val="both"/>
-        <w:rPr>
-          <w:rFonts w:hint="default"/>
-          <w:b w:val="0"/>
-          <w:bCs w:val="0"/>
-          <w:lang w:val="en-US" w:eastAsia="zh-CN"/>
-        </w:rPr>
-      </w:pPr>
-      <w:r>
-        <w:rPr>
-          <w:rFonts w:hint="eastAsia"/>
-          <w:b w:val="0"/>
-          <w:bCs w:val="0"/>
-          <w:lang w:val="en-US" w:eastAsia="zh-CN"/>
-        </w:rPr>
-        <w:t>目前更新进程已经能够提供简单的更新了，只是在网络中断情况下未做处理。还有就是现在是直接拷贝覆盖掉旧版本的文件包括了exe，所以当前更新完成后旧版本的exe已经被删除了，所以不支持旧版本继续运行，只能重启运行新版本。而且现在提供的更新功能的按钮是，点击更新按钮就把主程序关掉，更新完成提示客户端再次启动已经更新完成的主程序。</w:t>
+        <w:t>下类图。</w:t>
       </w:r>
     </w:p>
     <w:sectPr>

--- a/doc/在线升级方案/工作进度表.docx
+++ b/doc/在线升级方案/工作进度表.docx
@@ -793,19 +793,10 @@
           <w:bCs w:val="0"/>
           <w:lang w:val="en-US" w:eastAsia="zh-CN"/>
         </w:rPr>
-        <w:t>4月29号，整理一</w:t>
+        <w:t>4月29号，整理一下类图。然后整理以下代码逻辑细节。</w:t>
       </w:r>
       <w:bookmarkStart w:id="0" w:name="_GoBack"/>
       <w:bookmarkEnd w:id="0"/>
-      <w:r>
-        <w:rPr>
-          <w:rFonts w:hint="eastAsia"/>
-          <w:b w:val="0"/>
-          <w:bCs w:val="0"/>
-          <w:lang w:val="en-US" w:eastAsia="zh-CN"/>
-        </w:rPr>
-        <w:t>下类图。</w:t>
-      </w:r>
     </w:p>
     <w:sectPr>
       <w:pgSz w:w="11906" w:h="16838"/>

--- a/doc/在线升级方案/工作进度表.docx
+++ b/doc/在线升级方案/工作进度表.docx
@@ -793,10 +793,115 @@
           <w:bCs w:val="0"/>
           <w:lang w:val="en-US" w:eastAsia="zh-CN"/>
         </w:rPr>
-        <w:t>4月29号，整理一下类图。然后整理以下代码逻辑细节。</w:t>
+        <w:t>4月29号，整理一下类图。然后整理一下代码逻辑细节。</w:t>
+      </w:r>
+    </w:p>
+    <w:p>
+      <w:pPr>
+        <w:widowControl w:val="0"/>
+        <w:numPr>
+          <w:ilvl w:val="0"/>
+          <w:numId w:val="1"/>
+        </w:numPr>
+        <w:ind w:left="0" w:leftChars="0" w:firstLine="0" w:firstLineChars="0"/>
+        <w:jc w:val="both"/>
+        <w:rPr>
+          <w:rFonts w:hint="default"/>
+          <w:b w:val="0"/>
+          <w:bCs w:val="0"/>
+          <w:lang w:val="en-US" w:eastAsia="zh-CN"/>
+        </w:rPr>
+      </w:pPr>
+      <w:r>
+        <w:rPr>
+          <w:rFonts w:hint="eastAsia"/>
+          <w:b w:val="0"/>
+          <w:bCs w:val="0"/>
+          <w:lang w:val="en-US" w:eastAsia="zh-CN"/>
+        </w:rPr>
+        <w:t>需要实现怎么能在主程序启动的第一次自动检查到是否有更新，如果没有更新就不弹出更新对话框的效果。--完成</w:t>
       </w:r>
       <w:bookmarkStart w:id="0" w:name="_GoBack"/>
       <w:bookmarkEnd w:id="0"/>
+    </w:p>
+    <w:p>
+      <w:pPr>
+        <w:widowControl w:val="0"/>
+        <w:numPr>
+          <w:ilvl w:val="0"/>
+          <w:numId w:val="1"/>
+        </w:numPr>
+        <w:ind w:left="0" w:leftChars="0" w:firstLine="0" w:firstLineChars="0"/>
+        <w:jc w:val="both"/>
+        <w:rPr>
+          <w:rFonts w:hint="default"/>
+          <w:b w:val="0"/>
+          <w:bCs w:val="0"/>
+          <w:lang w:val="en-US" w:eastAsia="zh-CN"/>
+        </w:rPr>
+      </w:pPr>
+      <w:r>
+        <w:rPr>
+          <w:rFonts w:hint="eastAsia"/>
+          <w:b w:val="0"/>
+          <w:bCs w:val="0"/>
+          <w:lang w:val="en-US" w:eastAsia="zh-CN"/>
+        </w:rPr>
+        <w:t>还需要把所有函数注释加上。</w:t>
+      </w:r>
+    </w:p>
+    <w:p>
+      <w:pPr>
+        <w:widowControl w:val="0"/>
+        <w:numPr>
+          <w:ilvl w:val="0"/>
+          <w:numId w:val="1"/>
+        </w:numPr>
+        <w:ind w:left="0" w:leftChars="0" w:firstLine="0" w:firstLineChars="0"/>
+        <w:jc w:val="both"/>
+        <w:rPr>
+          <w:rFonts w:hint="default"/>
+          <w:b w:val="0"/>
+          <w:bCs w:val="0"/>
+          <w:lang w:val="en-US" w:eastAsia="zh-CN"/>
+        </w:rPr>
+      </w:pPr>
+      <w:r>
+        <w:rPr>
+          <w:rFonts w:hint="eastAsia" w:asciiTheme="minorHAnsi" w:hAnsiTheme="minorHAnsi" w:eastAsiaTheme="minorEastAsia" w:cstheme="minorBidi"/>
+          <w:b w:val="0"/>
+          <w:bCs w:val="0"/>
+          <w:kern w:val="2"/>
+          <w:sz w:val="21"/>
+          <w:szCs w:val="24"/>
+          <w:lang w:val="en-US" w:eastAsia="zh-CN" w:bidi="ar-SA"/>
+        </w:rPr>
+        <w:t>需要处理更新程序的自结束，现在</w:t>
+      </w:r>
+      <w:r>
+        <w:rPr>
+          <w:rFonts w:hint="eastAsia" w:cstheme="minorBidi"/>
+          <w:b w:val="0"/>
+          <w:bCs w:val="0"/>
+          <w:kern w:val="2"/>
+          <w:sz w:val="21"/>
+          <w:szCs w:val="24"/>
+          <w:lang w:val="en-US" w:eastAsia="zh-CN" w:bidi="ar-SA"/>
+        </w:rPr>
+        <w:t>是假</w:t>
+      </w:r>
+      <w:r>
+        <w:rPr>
+          <w:rFonts w:hint="eastAsia" w:asciiTheme="minorHAnsi" w:hAnsiTheme="minorHAnsi" w:eastAsiaTheme="minorEastAsia" w:cstheme="minorBidi"/>
+          <w:b w:val="0"/>
+          <w:bCs w:val="0"/>
+          <w:kern w:val="2"/>
+          <w:sz w:val="21"/>
+          <w:szCs w:val="24"/>
+          <w:lang w:val="en-US" w:eastAsia="zh-CN" w:bidi="ar-SA"/>
+        </w:rPr>
+        <w:t>死状态.</w:t>
+      </w:r>
     </w:p>
     <w:sectPr>
       <w:pgSz w:w="11906" w:h="16838"/>
@@ -1302,13 +1407,13 @@
       <w:sz w:val="32"/>
     </w:rPr>
   </w:style>
-  <w:style w:type="character" w:default="1" w:styleId="4">
+  <w:style w:type="character" w:default="1" w:styleId="5">
     <w:name w:val="Default Paragraph Font"/>
     <w:semiHidden/>
     <w:qFormat/>
     <w:uiPriority w:val="0"/>
   </w:style>
-  <w:style w:type="table" w:default="1" w:styleId="3">
+  <w:style w:type="table" w:default="1" w:styleId="4">
     <w:name w:val="Normal Table"/>
     <w:semiHidden/>
     <w:uiPriority w:val="0"/>
@@ -1320,6 +1425,39 @@
         <w:right w:w="108" w:type="dxa"/>
       </w:tblCellMar>
     </w:tblPr>
+  </w:style>
+  <w:style w:type="paragraph" w:styleId="3">
+    <w:name w:val="HTML Preformatted"/>
+    <w:basedOn w:val="1"/>
+    <w:uiPriority w:val="0"/>
+    <w:pPr>
+      <w:tabs>
+        <w:tab w:val="left" w:pos="916"/>
+        <w:tab w:val="left" w:pos="1832"/>
+        <w:tab w:val="left" w:pos="2748"/>
+        <w:tab w:val="left" w:pos="3664"/>
+        <w:tab w:val="left" w:pos="4580"/>
+        <w:tab w:val="left" w:pos="5496"/>
+        <w:tab w:val="left" w:pos="6412"/>
+        <w:tab w:val="left" w:pos="7328"/>
+        <w:tab w:val="left" w:pos="8244"/>
+        <w:tab w:val="left" w:pos="9160"/>
+        <w:tab w:val="left" w:pos="10076"/>
+        <w:tab w:val="left" w:pos="10992"/>
+        <w:tab w:val="left" w:pos="11908"/>
+        <w:tab w:val="left" w:pos="12824"/>
+        <w:tab w:val="left" w:pos="13740"/>
+        <w:tab w:val="left" w:pos="14656"/>
+      </w:tabs>
+      <w:jc w:val="left"/>
+    </w:pPr>
+    <w:rPr>
+      <w:rFonts w:hint="eastAsia" w:ascii="宋体" w:hAnsi="宋体" w:eastAsia="宋体" w:cs="宋体"/>
+      <w:kern w:val="0"/>
+      <w:sz w:val="24"/>
+      <w:szCs w:val="24"/>
+      <w:lang w:val="en-US" w:eastAsia="zh-CN" w:bidi="ar"/>
+    </w:rPr>
   </w:style>
 </w:styles>
 </file>

--- a/doc/在线升级方案/工作进度表.docx
+++ b/doc/在线升级方案/工作进度表.docx
@@ -821,8 +821,6 @@
         </w:rPr>
         <w:t>需要实现怎么能在主程序启动的第一次自动检查到是否有更新，如果没有更新就不弹出更新对话框的效果。--完成</w:t>
       </w:r>
-      <w:bookmarkStart w:id="0" w:name="_GoBack"/>
-      <w:bookmarkEnd w:id="0"/>
     </w:p>
     <w:p>
       <w:pPr>
@@ -902,6 +900,34 @@
         </w:rPr>
         <w:t>死状态.</w:t>
       </w:r>
+    </w:p>
+    <w:p>
+      <w:pPr>
+        <w:widowControl w:val="0"/>
+        <w:numPr>
+          <w:ilvl w:val="0"/>
+          <w:numId w:val="1"/>
+        </w:numPr>
+        <w:ind w:left="0" w:leftChars="0" w:firstLine="0" w:firstLineChars="0"/>
+        <w:jc w:val="both"/>
+        <w:rPr>
+          <w:rFonts w:hint="default"/>
+          <w:b w:val="0"/>
+          <w:bCs w:val="0"/>
+          <w:lang w:val="en-US" w:eastAsia="zh-CN"/>
+        </w:rPr>
+      </w:pPr>
+      <w:r>
+        <w:rPr>
+          <w:rFonts w:hint="eastAsia"/>
+          <w:b w:val="0"/>
+          <w:bCs w:val="0"/>
+          <w:lang w:val="en-US" w:eastAsia="zh-CN"/>
+        </w:rPr>
+        <w:t>2021.05.07，目前完成了版本文件和版本说明文件的FTP下载，并且FTP下载模块已经搭建好了。</w:t>
+      </w:r>
+      <w:bookmarkStart w:id="0" w:name="_GoBack"/>
+      <w:bookmarkEnd w:id="0"/>
     </w:p>
     <w:sectPr>
       <w:pgSz w:w="11906" w:h="16838"/>

--- a/doc/在线升级方案/工作进度表.docx
+++ b/doc/在线升级方案/工作进度表.docx
@@ -925,6 +925,230 @@
           <w:lang w:val="en-US" w:eastAsia="zh-CN"/>
         </w:rPr>
         <w:t>2021.05.07，目前完成了版本文件和版本说明文件的FTP下载，并且FTP下载模块已经搭建好了。</w:t>
+      </w:r>
+    </w:p>
+    <w:p>
+      <w:pPr>
+        <w:widowControl w:val="0"/>
+        <w:numPr>
+          <w:ilvl w:val="0"/>
+          <w:numId w:val="1"/>
+        </w:numPr>
+        <w:ind w:left="0" w:leftChars="0" w:firstLine="0" w:firstLineChars="0"/>
+        <w:jc w:val="both"/>
+        <w:rPr>
+          <w:rFonts w:hint="default"/>
+          <w:b w:val="0"/>
+          <w:bCs w:val="0"/>
+          <w:lang w:val="en-US" w:eastAsia="zh-CN"/>
+        </w:rPr>
+      </w:pPr>
+      <w:r>
+        <w:rPr>
+          <w:rFonts w:hint="eastAsia"/>
+          <w:b w:val="0"/>
+          <w:bCs w:val="0"/>
+          <w:lang w:val="en-US" w:eastAsia="zh-CN"/>
+        </w:rPr>
+        <w:t>5月17号：</w:t>
+      </w:r>
+    </w:p>
+    <w:p>
+      <w:pPr>
+        <w:widowControl w:val="0"/>
+        <w:numPr>
+          <w:ilvl w:val="1"/>
+          <w:numId w:val="1"/>
+        </w:numPr>
+        <w:ind w:left="840" w:leftChars="0" w:hanging="420" w:firstLineChars="0"/>
+        <w:jc w:val="both"/>
+        <w:rPr>
+          <w:rFonts w:hint="default"/>
+          <w:b w:val="0"/>
+          <w:bCs w:val="0"/>
+          <w:lang w:val="en-US" w:eastAsia="zh-CN"/>
+        </w:rPr>
+      </w:pPr>
+      <w:r>
+        <w:rPr>
+          <w:rFonts w:hint="eastAsia"/>
+          <w:b w:val="0"/>
+          <w:bCs w:val="0"/>
+          <w:lang w:val="en-US" w:eastAsia="zh-CN"/>
+        </w:rPr>
+        <w:t>上周完成了从服务器拷贝最新版本的功能，拷贝到本地应用程序的上一级目录下，整个目录全部拷贝。</w:t>
+      </w:r>
+    </w:p>
+    <w:p>
+      <w:pPr>
+        <w:widowControl w:val="0"/>
+        <w:numPr>
+          <w:ilvl w:val="1"/>
+          <w:numId w:val="1"/>
+        </w:numPr>
+        <w:ind w:left="840" w:leftChars="0" w:hanging="420" w:firstLineChars="0"/>
+        <w:jc w:val="both"/>
+        <w:rPr>
+          <w:rFonts w:hint="default"/>
+          <w:b w:val="0"/>
+          <w:bCs w:val="0"/>
+          <w:lang w:val="en-US" w:eastAsia="zh-CN"/>
+        </w:rPr>
+      </w:pPr>
+      <w:r>
+        <w:rPr>
+          <w:rFonts w:hint="eastAsia"/>
+          <w:b w:val="0"/>
+          <w:bCs w:val="0"/>
+          <w:lang w:val="en-US" w:eastAsia="zh-CN"/>
+        </w:rPr>
+        <w:t>还需要完成的是如何处理旧版本并将旧版本的快捷链接全部转到新版本来，以使得下一次用户再次启动的时候，启动的是新版本。</w:t>
+      </w:r>
+    </w:p>
+    <w:p>
+      <w:pPr>
+        <w:widowControl w:val="0"/>
+        <w:numPr>
+          <w:ilvl w:val="1"/>
+          <w:numId w:val="1"/>
+        </w:numPr>
+        <w:ind w:left="840" w:leftChars="0" w:hanging="420" w:firstLineChars="0"/>
+        <w:jc w:val="both"/>
+        <w:rPr>
+          <w:rFonts w:hint="default"/>
+          <w:b w:val="0"/>
+          <w:bCs w:val="0"/>
+          <w:lang w:val="en-US" w:eastAsia="zh-CN"/>
+        </w:rPr>
+      </w:pPr>
+      <w:r>
+        <w:rPr>
+          <w:rFonts w:hint="eastAsia"/>
+          <w:b w:val="0"/>
+          <w:bCs w:val="0"/>
+          <w:lang w:val="en-US" w:eastAsia="zh-CN"/>
+        </w:rPr>
+        <w:t>18点：和刘鹏讨论结果：</w:t>
+      </w:r>
+    </w:p>
+    <w:p>
+      <w:pPr>
+        <w:widowControl w:val="0"/>
+        <w:numPr>
+          <w:ilvl w:val="2"/>
+          <w:numId w:val="1"/>
+        </w:numPr>
+        <w:tabs>
+          <w:tab w:val="left" w:pos="840"/>
+          <w:tab w:val="clear" w:pos="1260"/>
+        </w:tabs>
+        <w:ind w:left="1260" w:leftChars="0" w:hanging="420" w:firstLineChars="0"/>
+        <w:jc w:val="both"/>
+        <w:rPr>
+          <w:rFonts w:hint="default"/>
+          <w:b w:val="0"/>
+          <w:bCs w:val="0"/>
+          <w:lang w:val="en-US" w:eastAsia="zh-CN"/>
+        </w:rPr>
+      </w:pPr>
+      <w:r>
+        <w:rPr>
+          <w:rFonts w:hint="eastAsia"/>
+          <w:b w:val="0"/>
+          <w:bCs w:val="0"/>
+          <w:lang w:val="en-US" w:eastAsia="zh-CN"/>
+        </w:rPr>
+        <w:t>拷贝到上一层目录是没有问题的。</w:t>
+      </w:r>
+    </w:p>
+    <w:p>
+      <w:pPr>
+        <w:widowControl w:val="0"/>
+        <w:numPr>
+          <w:ilvl w:val="2"/>
+          <w:numId w:val="1"/>
+        </w:numPr>
+        <w:tabs>
+          <w:tab w:val="left" w:pos="840"/>
+          <w:tab w:val="clear" w:pos="1260"/>
+        </w:tabs>
+        <w:ind w:left="1260" w:leftChars="0" w:hanging="420" w:firstLineChars="0"/>
+        <w:jc w:val="both"/>
+        <w:rPr>
+          <w:rFonts w:hint="default"/>
+          <w:b w:val="0"/>
+          <w:bCs w:val="0"/>
+          <w:lang w:val="en-US" w:eastAsia="zh-CN"/>
+        </w:rPr>
+      </w:pPr>
+      <w:r>
+        <w:rPr>
+          <w:rFonts w:hint="eastAsia"/>
+          <w:b w:val="0"/>
+          <w:bCs w:val="0"/>
+          <w:lang w:val="en-US" w:eastAsia="zh-CN"/>
+        </w:rPr>
+        <w:t>需要和产品经理讨论一下，服务器的问题。</w:t>
+      </w:r>
+    </w:p>
+    <w:p>
+      <w:pPr>
+        <w:widowControl w:val="0"/>
+        <w:numPr>
+          <w:ilvl w:val="2"/>
+          <w:numId w:val="1"/>
+        </w:numPr>
+        <w:tabs>
+          <w:tab w:val="left" w:pos="840"/>
+          <w:tab w:val="clear" w:pos="1260"/>
+        </w:tabs>
+        <w:ind w:left="1260" w:leftChars="0" w:hanging="420" w:firstLineChars="0"/>
+        <w:jc w:val="both"/>
+        <w:rPr>
+          <w:rFonts w:hint="default"/>
+          <w:b w:val="0"/>
+          <w:bCs w:val="0"/>
+          <w:lang w:val="en-US" w:eastAsia="zh-CN"/>
+        </w:rPr>
+      </w:pPr>
+      <w:r>
+        <w:rPr>
+          <w:rFonts w:hint="eastAsia"/>
+          <w:b w:val="0"/>
+          <w:bCs w:val="0"/>
+          <w:lang w:val="en-US" w:eastAsia="zh-CN"/>
+        </w:rPr>
+        <w:t>需要作为一个独立子程序出现。</w:t>
+      </w:r>
+    </w:p>
+    <w:p>
+      <w:pPr>
+        <w:widowControl w:val="0"/>
+        <w:numPr>
+          <w:ilvl w:val="2"/>
+          <w:numId w:val="1"/>
+        </w:numPr>
+        <w:tabs>
+          <w:tab w:val="left" w:pos="840"/>
+          <w:tab w:val="clear" w:pos="1260"/>
+        </w:tabs>
+        <w:ind w:left="1260" w:leftChars="0" w:hanging="420" w:firstLineChars="0"/>
+        <w:jc w:val="both"/>
+        <w:rPr>
+          <w:rFonts w:hint="default"/>
+          <w:b w:val="0"/>
+          <w:bCs w:val="0"/>
+          <w:lang w:val="en-US" w:eastAsia="zh-CN"/>
+        </w:rPr>
+      </w:pPr>
+      <w:r>
+        <w:rPr>
+          <w:rFonts w:hint="eastAsia"/>
+          <w:b w:val="0"/>
+          <w:bCs w:val="0"/>
+          <w:lang w:val="en-US" w:eastAsia="zh-CN"/>
+        </w:rPr>
+        <w:t>下载完成直接删除掉旧版本，将所有旧版本环境变量换成新版本，并执行新版本。</w:t>
       </w:r>
       <w:bookmarkStart w:id="0" w:name="_GoBack"/>
       <w:bookmarkEnd w:id="0"/>

--- a/doc/在线升级方案/工作进度表.docx
+++ b/doc/在线升级方案/工作进度表.docx
@@ -1149,6 +1149,87 @@
           <w:lang w:val="en-US" w:eastAsia="zh-CN"/>
         </w:rPr>
         <w:t>下载完成直接删除掉旧版本，将所有旧版本环境变量换成新版本，并执行新版本。</w:t>
+      </w:r>
+    </w:p>
+    <w:p>
+      <w:pPr>
+        <w:widowControl w:val="0"/>
+        <w:numPr>
+          <w:ilvl w:val="0"/>
+          <w:numId w:val="1"/>
+        </w:numPr>
+        <w:tabs>
+          <w:tab w:val="left" w:pos="840"/>
+        </w:tabs>
+        <w:ind w:left="0" w:leftChars="0" w:firstLine="0" w:firstLineChars="0"/>
+        <w:jc w:val="both"/>
+        <w:rPr>
+          <w:rFonts w:hint="default"/>
+          <w:b w:val="0"/>
+          <w:bCs w:val="0"/>
+          <w:lang w:val="en-US" w:eastAsia="zh-CN"/>
+        </w:rPr>
+      </w:pPr>
+      <w:r>
+        <w:rPr>
+          <w:rFonts w:hint="eastAsia"/>
+          <w:b w:val="0"/>
+          <w:bCs w:val="0"/>
+          <w:lang w:val="en-US" w:eastAsia="zh-CN"/>
+        </w:rPr>
+        <w:t>5月19号：</w:t>
+      </w:r>
+    </w:p>
+    <w:p>
+      <w:pPr>
+        <w:widowControl w:val="0"/>
+        <w:numPr>
+          <w:ilvl w:val="1"/>
+          <w:numId w:val="1"/>
+        </w:numPr>
+        <w:ind w:left="840" w:leftChars="0" w:hanging="420" w:firstLineChars="0"/>
+        <w:jc w:val="both"/>
+        <w:rPr>
+          <w:rFonts w:hint="default"/>
+          <w:b w:val="0"/>
+          <w:bCs w:val="0"/>
+          <w:lang w:val="en-US" w:eastAsia="zh-CN"/>
+        </w:rPr>
+      </w:pPr>
+      <w:r>
+        <w:rPr>
+          <w:rFonts w:hint="eastAsia"/>
+          <w:b w:val="0"/>
+          <w:bCs w:val="0"/>
+          <w:lang w:val="en-US" w:eastAsia="zh-CN"/>
+        </w:rPr>
+        <w:t>下午，刚刚和产品经理沟通，目前没有一个产品需求的标准下来，现在的逻辑实现都是自己想，可能后续会有很多大家不一致想法的地方，等产品人员到了再讨论一个正式的方案进行整理编写最后的程序需求。</w:t>
+      </w:r>
+    </w:p>
+    <w:p>
+      <w:pPr>
+        <w:widowControl w:val="0"/>
+        <w:numPr>
+          <w:ilvl w:val="1"/>
+          <w:numId w:val="1"/>
+        </w:numPr>
+        <w:ind w:left="840" w:leftChars="0" w:hanging="420" w:firstLineChars="0"/>
+        <w:jc w:val="both"/>
+        <w:rPr>
+          <w:rFonts w:hint="default"/>
+          <w:b w:val="0"/>
+          <w:bCs w:val="0"/>
+          <w:lang w:val="en-US" w:eastAsia="zh-CN"/>
+        </w:rPr>
+      </w:pPr>
+      <w:r>
+        <w:rPr>
+          <w:rFonts w:hint="eastAsia"/>
+          <w:b w:val="0"/>
+          <w:bCs w:val="0"/>
+          <w:lang w:val="en-US" w:eastAsia="zh-CN"/>
+        </w:rPr>
+        <w:t>目前的目标是先把所有基础的功能给实现出来。</w:t>
       </w:r>
       <w:bookmarkStart w:id="0" w:name="_GoBack"/>
       <w:bookmarkEnd w:id="0"/>

--- a/doc/在线升级方案/工作进度表.docx
+++ b/doc/在线升级方案/工作进度表.docx
@@ -1231,8 +1231,167 @@
         </w:rPr>
         <w:t>目前的目标是先把所有基础的功能给实现出来。</w:t>
       </w:r>
+    </w:p>
+    <w:p>
+      <w:pPr>
+        <w:widowControl w:val="0"/>
+        <w:numPr>
+          <w:ilvl w:val="0"/>
+          <w:numId w:val="1"/>
+        </w:numPr>
+        <w:tabs>
+          <w:tab w:val="left" w:pos="840"/>
+        </w:tabs>
+        <w:ind w:left="0" w:leftChars="0" w:firstLine="0" w:firstLineChars="0"/>
+        <w:jc w:val="both"/>
+        <w:rPr>
+          <w:rFonts w:hint="default"/>
+          <w:b w:val="0"/>
+          <w:bCs w:val="0"/>
+          <w:lang w:val="en-US" w:eastAsia="zh-CN"/>
+        </w:rPr>
+      </w:pPr>
+      <w:r>
+        <w:rPr>
+          <w:rFonts w:hint="eastAsia"/>
+          <w:b w:val="0"/>
+          <w:bCs w:val="0"/>
+          <w:lang w:val="en-US" w:eastAsia="zh-CN"/>
+        </w:rPr>
+        <w:t>5月21号：</w:t>
+      </w:r>
+    </w:p>
+    <w:p>
+      <w:pPr>
+        <w:widowControl w:val="0"/>
+        <w:numPr>
+          <w:ilvl w:val="1"/>
+          <w:numId w:val="1"/>
+        </w:numPr>
+        <w:ind w:left="840" w:leftChars="0" w:hanging="420" w:firstLineChars="0"/>
+        <w:jc w:val="both"/>
+        <w:rPr>
+          <w:rFonts w:hint="default"/>
+          <w:b w:val="0"/>
+          <w:bCs w:val="0"/>
+          <w:lang w:val="en-US" w:eastAsia="zh-CN"/>
+        </w:rPr>
+      </w:pPr>
+      <w:r>
+        <w:rPr>
+          <w:rFonts w:hint="eastAsia"/>
+          <w:b w:val="0"/>
+          <w:bCs w:val="0"/>
+          <w:lang w:val="en-US" w:eastAsia="zh-CN"/>
+        </w:rPr>
+        <w:t>基本功能以及完成。</w:t>
+      </w:r>
       <w:bookmarkStart w:id="0" w:name="_GoBack"/>
       <w:bookmarkEnd w:id="0"/>
+    </w:p>
+    <w:p>
+      <w:pPr>
+        <w:widowControl w:val="0"/>
+        <w:numPr>
+          <w:ilvl w:val="1"/>
+          <w:numId w:val="1"/>
+        </w:numPr>
+        <w:ind w:left="840" w:leftChars="0" w:hanging="420" w:firstLineChars="0"/>
+        <w:jc w:val="both"/>
+        <w:rPr>
+          <w:rFonts w:hint="default"/>
+          <w:b w:val="0"/>
+          <w:bCs w:val="0"/>
+          <w:lang w:val="en-US" w:eastAsia="zh-CN"/>
+        </w:rPr>
+      </w:pPr>
+      <w:r>
+        <w:rPr>
+          <w:rFonts w:hint="eastAsia"/>
+          <w:b w:val="0"/>
+          <w:bCs w:val="0"/>
+          <w:lang w:val="en-US" w:eastAsia="zh-CN"/>
+        </w:rPr>
+        <w:t>目前下载失败会删除所有已经下载的文件，并提示网络超时，停止更新，并提示退出更新程序。</w:t>
+      </w:r>
+    </w:p>
+    <w:p>
+      <w:pPr>
+        <w:widowControl w:val="0"/>
+        <w:numPr>
+          <w:ilvl w:val="1"/>
+          <w:numId w:val="1"/>
+        </w:numPr>
+        <w:ind w:left="840" w:leftChars="0" w:hanging="420" w:firstLineChars="0"/>
+        <w:jc w:val="both"/>
+        <w:rPr>
+          <w:rFonts w:hint="default"/>
+          <w:b w:val="0"/>
+          <w:bCs w:val="0"/>
+          <w:lang w:val="en-US" w:eastAsia="zh-CN"/>
+        </w:rPr>
+      </w:pPr>
+      <w:r>
+        <w:rPr>
+          <w:rFonts w:hint="eastAsia"/>
+          <w:b w:val="0"/>
+          <w:bCs w:val="0"/>
+          <w:lang w:val="en-US" w:eastAsia="zh-CN"/>
+        </w:rPr>
+        <w:t>目前下载完成会提示重新启动新版本，新版本快捷链接方式正常创建。</w:t>
+      </w:r>
+    </w:p>
+    <w:p>
+      <w:pPr>
+        <w:widowControl w:val="0"/>
+        <w:numPr>
+          <w:ilvl w:val="1"/>
+          <w:numId w:val="1"/>
+        </w:numPr>
+        <w:ind w:left="840" w:leftChars="0" w:hanging="420" w:firstLineChars="0"/>
+        <w:jc w:val="both"/>
+        <w:rPr>
+          <w:rFonts w:hint="default"/>
+          <w:b w:val="0"/>
+          <w:bCs w:val="0"/>
+          <w:lang w:val="en-US" w:eastAsia="zh-CN"/>
+        </w:rPr>
+      </w:pPr>
+      <w:r>
+        <w:rPr>
+          <w:rFonts w:hint="eastAsia"/>
+          <w:b w:val="0"/>
+          <w:bCs w:val="0"/>
+          <w:lang w:val="en-US" w:eastAsia="zh-CN"/>
+        </w:rPr>
+        <w:t>目前bug：下载的时候进度偶现的计算有差错，实际下载个数和总下载个数不等的情况。</w:t>
+      </w:r>
+    </w:p>
+    <w:p>
+      <w:pPr>
+        <w:widowControl w:val="0"/>
+        <w:numPr>
+          <w:ilvl w:val="1"/>
+          <w:numId w:val="1"/>
+        </w:numPr>
+        <w:ind w:left="840" w:leftChars="0" w:hanging="420" w:firstLineChars="0"/>
+        <w:jc w:val="both"/>
+        <w:rPr>
+          <w:rFonts w:hint="default"/>
+          <w:b w:val="0"/>
+          <w:bCs w:val="0"/>
+          <w:lang w:val="en-US" w:eastAsia="zh-CN"/>
+        </w:rPr>
+      </w:pPr>
+      <w:r>
+        <w:rPr>
+          <w:rFonts w:hint="eastAsia"/>
+          <w:b w:val="0"/>
+          <w:bCs w:val="0"/>
+          <w:lang w:val="en-US" w:eastAsia="zh-CN"/>
+        </w:rPr>
+        <w:t>还要需要完成：重启时，退出旧版本、删除旧版本、删除旧版本快捷链接。</w:t>
+      </w:r>
     </w:p>
     <w:sectPr>
       <w:pgSz w:w="11906" w:h="16838"/>
